--- a/docs/NoteBook/Inspection reports and defect logs/Inspeccion diseno c2.docx
+++ b/docs/NoteBook/Inspection reports and defect logs/Inspeccion diseno c2.docx
@@ -491,6 +491,11 @@
             <w:r>
               <w:t xml:space="preserve">Complete the checklist for one program or program unit before reviewing the next. </w:t>
             </w:r>
+            <w:r>
+              <w:t xml:space="preserve"> </w:t>
+            </w:r>
+            <w:bookmarkStart w:id="0" w:name="_GoBack"/>
+            <w:bookmarkEnd w:id="0"/>
           </w:p>
         </w:tc>
       </w:tr>
@@ -2020,7 +2025,7 @@
           <w:szCs w:val="24"/>
         </w:rPr>
       </w:pPr>
-      <w:bookmarkStart w:id="0" w:name="plantillainspeccion"/>
+      <w:bookmarkStart w:id="1" w:name="plantillainspeccion"/>
       <w:r>
         <w:rPr>
           <w:rFonts w:cs="Arial"/>
@@ -2030,7 +2035,7 @@
         </w:rPr>
         <w:t>Plantilla: Inspección</w:t>
       </w:r>
-      <w:bookmarkEnd w:id="0"/>
+      <w:bookmarkEnd w:id="1"/>
     </w:p>
     <w:p>
       <w:pPr>
@@ -2561,7 +2566,7 @@
           <w:szCs w:val="24"/>
         </w:rPr>
       </w:pPr>
-      <w:bookmarkStart w:id="1" w:name="hallazgos"/>
+      <w:bookmarkStart w:id="2" w:name="hallazgos"/>
       <w:r>
         <w:rPr>
           <w:rFonts w:cs="Arial"/>
@@ -2570,7 +2575,7 @@
         </w:rPr>
         <w:t>Hallazgos</w:t>
       </w:r>
-      <w:bookmarkEnd w:id="1"/>
+      <w:bookmarkEnd w:id="2"/>
     </w:p>
     <w:tbl>
       <w:tblPr>
@@ -3784,8 +3789,6 @@
         <w:spacing w:line="360" w:lineRule="auto"/>
         <w:jc w:val="both"/>
       </w:pPr>
-      <w:bookmarkStart w:id="2" w:name="_GoBack"/>
-      <w:bookmarkEnd w:id="2"/>
     </w:p>
     <w:p>
       <w:pPr>
